--- a/static/Order_draft.docx
+++ b/static/Order_draft.docx
@@ -334,25 +334,7 @@
                 <w:sz w:val="24"/>
                 <w:szCs w:val="24"/>
               </w:rPr>
-              <w:t>{{</w:t>
-            </w:r>
-            <w:proofErr w:type="spellStart"/>
-            <w:r>
-              <w:rPr>
-                <w:rFonts w:ascii="Arial" w:hAnsi="Arial" w:cs="Arial"/>
-                <w:sz w:val="24"/>
-                <w:szCs w:val="24"/>
-              </w:rPr>
-              <w:t>railway_code</w:t>
-            </w:r>
-            <w:proofErr w:type="spellEnd"/>
-            <w:r>
-              <w:rPr>
-                <w:rFonts w:ascii="Arial" w:hAnsi="Arial" w:cs="Arial"/>
-                <w:sz w:val="24"/>
-                <w:szCs w:val="24"/>
-              </w:rPr>
-              <w:t xml:space="preserve"> }}</w:t>
+              <w:t>{{railway_code }}</w:t>
             </w:r>
           </w:p>
         </w:tc>
@@ -559,21 +541,12 @@
                 <w:sz w:val="20"/>
               </w:rPr>
             </w:pPr>
-            <w:proofErr w:type="gramStart"/>
-            <w:r>
-              <w:rPr>
-                <w:rFonts w:ascii="Arial" w:hAnsi="Arial" w:cs="Arial"/>
-                <w:sz w:val="20"/>
-              </w:rPr>
-              <w:t>{{ sender</w:t>
-            </w:r>
-            <w:proofErr w:type="gramEnd"/>
-            <w:r>
-              <w:rPr>
-                <w:rFonts w:ascii="Arial" w:hAnsi="Arial" w:cs="Arial"/>
-                <w:sz w:val="20"/>
-              </w:rPr>
-              <w:t xml:space="preserve"> }}</w:t>
+            <w:r>
+              <w:rPr>
+                <w:rFonts w:ascii="Arial" w:hAnsi="Arial" w:cs="Arial"/>
+                <w:sz w:val="20"/>
+              </w:rPr>
+              <w:t>{{ sender }}</w:t>
             </w:r>
           </w:p>
         </w:tc>
@@ -595,7 +568,6 @@
                 <w:sz w:val="20"/>
               </w:rPr>
             </w:pPr>
-            <w:proofErr w:type="gramStart"/>
             <w:r>
               <w:rPr>
                 <w:rFonts w:ascii="Arial" w:hAnsi="Arial" w:cs="Arial"/>
@@ -603,37 +575,7 @@
                 <w:bCs/>
                 <w:sz w:val="20"/>
               </w:rPr>
-              <w:t xml:space="preserve">{{ </w:t>
-            </w:r>
-            <w:proofErr w:type="spellStart"/>
-            <w:r>
-              <w:rPr>
-                <w:rFonts w:ascii="Arial" w:hAnsi="Arial" w:cs="Arial"/>
-                <w:b/>
-                <w:bCs/>
-                <w:sz w:val="20"/>
-              </w:rPr>
-              <w:t>departure</w:t>
-            </w:r>
-            <w:proofErr w:type="gramEnd"/>
-            <w:r>
-              <w:rPr>
-                <w:rFonts w:ascii="Arial" w:hAnsi="Arial" w:cs="Arial"/>
-                <w:b/>
-                <w:bCs/>
-                <w:sz w:val="20"/>
-              </w:rPr>
-              <w:t>_station</w:t>
-            </w:r>
-            <w:proofErr w:type="spellEnd"/>
-            <w:r>
-              <w:rPr>
-                <w:rFonts w:ascii="Arial" w:hAnsi="Arial" w:cs="Arial"/>
-                <w:b/>
-                <w:bCs/>
-                <w:sz w:val="20"/>
-              </w:rPr>
-              <w:t xml:space="preserve"> }</w:t>
+              <w:t>{{ departure_station }</w:t>
             </w:r>
             <w:r>
               <w:rPr>
@@ -745,7 +687,6 @@
                 <w:lang w:val="ru-RU"/>
               </w:rPr>
             </w:pPr>
-            <w:proofErr w:type="gramStart"/>
             <w:r>
               <w:rPr>
                 <w:rFonts w:ascii="Arial" w:eastAsia="Microsoft YaHei" w:hAnsi="Arial" w:cs="Arial"/>
@@ -753,37 +694,7 @@
                 <w:szCs w:val="18"/>
                 <w:shd w:val="clear" w:color="auto" w:fill="FFFFFF"/>
               </w:rPr>
-              <w:t xml:space="preserve">{{ </w:t>
-            </w:r>
-            <w:proofErr w:type="spellStart"/>
-            <w:r>
-              <w:rPr>
-                <w:rFonts w:ascii="Arial" w:eastAsia="Microsoft YaHei" w:hAnsi="Arial" w:cs="Arial"/>
-                <w:sz w:val="18"/>
-                <w:szCs w:val="18"/>
-                <w:shd w:val="clear" w:color="auto" w:fill="FFFFFF"/>
-              </w:rPr>
-              <w:t>sender</w:t>
-            </w:r>
-            <w:proofErr w:type="gramEnd"/>
-            <w:r>
-              <w:rPr>
-                <w:rFonts w:ascii="Arial" w:eastAsia="Microsoft YaHei" w:hAnsi="Arial" w:cs="Arial"/>
-                <w:sz w:val="18"/>
-                <w:szCs w:val="18"/>
-                <w:shd w:val="clear" w:color="auto" w:fill="FFFFFF"/>
-              </w:rPr>
-              <w:t>_statement</w:t>
-            </w:r>
-            <w:proofErr w:type="spellEnd"/>
-            <w:r>
-              <w:rPr>
-                <w:rFonts w:ascii="Arial" w:eastAsia="Microsoft YaHei" w:hAnsi="Arial" w:cs="Arial"/>
-                <w:sz w:val="18"/>
-                <w:szCs w:val="18"/>
-                <w:shd w:val="clear" w:color="auto" w:fill="FFFFFF"/>
-              </w:rPr>
-              <w:t xml:space="preserve"> }}</w:t>
+              <w:t>{{ sender_statement }}</w:t>
             </w:r>
           </w:p>
         </w:tc>
@@ -982,7 +893,6 @@
                 <w:szCs w:val="15"/>
               </w:rPr>
             </w:pPr>
-            <w:proofErr w:type="gramStart"/>
             <w:r>
               <w:rPr>
                 <w:rFonts w:ascii="Arial" w:hAnsi="Arial" w:cs="Arial"/>
@@ -990,7 +900,13 @@
               </w:rPr>
               <w:t>{{ recipient</w:t>
             </w:r>
-            <w:proofErr w:type="gramEnd"/>
+            <w:r>
+              <w:rPr>
+                <w:rFonts w:ascii="Arial" w:hAnsi="Arial" w:cs="Arial"/>
+                <w:sz w:val="20"/>
+              </w:rPr>
+              <w:t>|e</w:t>
+            </w:r>
             <w:r>
               <w:rPr>
                 <w:rFonts w:ascii="Arial" w:hAnsi="Arial" w:cs="Arial"/>
@@ -1119,41 +1035,13 @@
                 <w:lang w:val="ru-RU"/>
               </w:rPr>
             </w:pPr>
-            <w:proofErr w:type="gramStart"/>
-            <w:r>
-              <w:rPr>
-                <w:rFonts w:ascii="Arial" w:hAnsi="Arial" w:cs="Arial"/>
-                <w:sz w:val="20"/>
-                <w:lang w:val="ru-RU"/>
-              </w:rPr>
-              <w:t xml:space="preserve">{{ </w:t>
-            </w:r>
-            <w:proofErr w:type="spellStart"/>
-            <w:r>
-              <w:rPr>
-                <w:rFonts w:ascii="Arial" w:hAnsi="Arial" w:cs="Arial"/>
-                <w:sz w:val="20"/>
-                <w:lang w:val="ru-RU"/>
-              </w:rPr>
-              <w:t>destination</w:t>
-            </w:r>
-            <w:proofErr w:type="gramEnd"/>
-            <w:r>
-              <w:rPr>
-                <w:rFonts w:ascii="Arial" w:hAnsi="Arial" w:cs="Arial"/>
-                <w:sz w:val="20"/>
-                <w:lang w:val="ru-RU"/>
-              </w:rPr>
-              <w:t>_station</w:t>
-            </w:r>
-            <w:proofErr w:type="spellEnd"/>
-            <w:r>
-              <w:rPr>
-                <w:rFonts w:ascii="Arial" w:hAnsi="Arial" w:cs="Arial"/>
-                <w:sz w:val="20"/>
-                <w:lang w:val="ru-RU"/>
-              </w:rPr>
-              <w:t xml:space="preserve"> }}</w:t>
+            <w:r>
+              <w:rPr>
+                <w:rFonts w:ascii="Arial" w:hAnsi="Arial" w:cs="Arial"/>
+                <w:sz w:val="20"/>
+                <w:lang w:val="ru-RU"/>
+              </w:rPr>
+              <w:t>{{ destination_station }}</w:t>
             </w:r>
           </w:p>
         </w:tc>
@@ -1388,7 +1276,6 @@
                 <w:lang w:val="ru-RU"/>
               </w:rPr>
             </w:pPr>
-            <w:proofErr w:type="gramStart"/>
             <w:r>
               <w:rPr>
                 <w:rFonts w:ascii="Arial" w:hAnsi="Arial" w:cs="Arial"/>
@@ -1404,7 +1291,6 @@
               </w:rPr>
               <w:t>border</w:t>
             </w:r>
-            <w:proofErr w:type="gramEnd"/>
             <w:r>
               <w:rPr>
                 <w:rFonts w:ascii="Arial" w:hAnsi="Arial" w:cs="Arial"/>
@@ -1413,7 +1299,6 @@
               </w:rPr>
               <w:t>_</w:t>
             </w:r>
-            <w:proofErr w:type="spellStart"/>
             <w:r>
               <w:rPr>
                 <w:rFonts w:ascii="Arial" w:eastAsia="Microsoft YaHei" w:hAnsi="Arial" w:cs="Arial"/>
@@ -1428,15 +1313,7 @@
                 <w:rFonts w:ascii="Arial" w:hAnsi="Arial" w:cs="Arial"/>
                 <w:sz w:val="20"/>
               </w:rPr>
-              <w:t>_stations</w:t>
-            </w:r>
-            <w:proofErr w:type="spellEnd"/>
-            <w:r>
-              <w:rPr>
-                <w:rFonts w:ascii="Arial" w:hAnsi="Arial" w:cs="Arial"/>
-                <w:sz w:val="20"/>
-              </w:rPr>
-              <w:t xml:space="preserve"> }}</w:t>
+              <w:t>_stations }}</w:t>
             </w:r>
           </w:p>
         </w:tc>
@@ -1813,7 +1690,6 @@
                 <w:lang w:val="ru-RU"/>
               </w:rPr>
             </w:pPr>
-            <w:proofErr w:type="gramStart"/>
             <w:r>
               <w:rPr>
                 <w:rFonts w:ascii="Arial" w:eastAsia="Microsoft YaHei" w:hAnsi="Arial" w:cs="Arial"/>
@@ -1821,37 +1697,7 @@
                 <w:szCs w:val="18"/>
                 <w:shd w:val="clear" w:color="auto" w:fill="FFFFFF"/>
               </w:rPr>
-              <w:t xml:space="preserve">{{ </w:t>
-            </w:r>
-            <w:proofErr w:type="spellStart"/>
-            <w:r>
-              <w:rPr>
-                <w:rFonts w:ascii="Arial" w:eastAsia="Microsoft YaHei" w:hAnsi="Arial" w:cs="Arial"/>
-                <w:sz w:val="18"/>
-                <w:szCs w:val="18"/>
-                <w:shd w:val="clear" w:color="auto" w:fill="FFFFFF"/>
-              </w:rPr>
-              <w:t>railway</w:t>
-            </w:r>
-            <w:proofErr w:type="gramEnd"/>
-            <w:r>
-              <w:rPr>
-                <w:rFonts w:ascii="Arial" w:eastAsia="Microsoft YaHei" w:hAnsi="Arial" w:cs="Arial"/>
-                <w:sz w:val="18"/>
-                <w:szCs w:val="18"/>
-                <w:shd w:val="clear" w:color="auto" w:fill="FFFFFF"/>
-              </w:rPr>
-              <w:t>_carriage</w:t>
-            </w:r>
-            <w:proofErr w:type="spellEnd"/>
-            <w:r>
-              <w:rPr>
-                <w:rFonts w:ascii="Arial" w:eastAsia="Microsoft YaHei" w:hAnsi="Arial" w:cs="Arial"/>
-                <w:sz w:val="18"/>
-                <w:szCs w:val="18"/>
-                <w:shd w:val="clear" w:color="auto" w:fill="FFFFFF"/>
-              </w:rPr>
-              <w:t xml:space="preserve"> }}</w:t>
+              <w:t>{{ railway_carriage }}</w:t>
             </w:r>
           </w:p>
         </w:tc>
@@ -2493,7 +2339,6 @@
                 <w:shd w:val="clear" w:color="auto" w:fill="FFFFFF"/>
               </w:rPr>
             </w:pPr>
-            <w:proofErr w:type="gramStart"/>
             <w:r>
               <w:rPr>
                 <w:rFonts w:ascii="Arial" w:eastAsia="Microsoft YaHei" w:hAnsi="Arial" w:cs="Arial"/>
@@ -2503,7 +2348,6 @@
               </w:rPr>
               <w:t xml:space="preserve">{{ </w:t>
             </w:r>
-            <w:proofErr w:type="spellStart"/>
             <w:r>
               <w:rPr>
                 <w:rFonts w:ascii="Arial" w:eastAsia="Microsoft YaHei" w:hAnsi="Arial" w:cs="Arial"/>
@@ -2513,7 +2357,6 @@
               </w:rPr>
               <w:t>shipping</w:t>
             </w:r>
-            <w:proofErr w:type="gramEnd"/>
             <w:r>
               <w:rPr>
                 <w:rFonts w:ascii="Arial" w:eastAsia="Microsoft YaHei" w:hAnsi="Arial" w:cs="Arial"/>
@@ -2521,44 +2364,51 @@
                 <w:szCs w:val="22"/>
                 <w:shd w:val="clear" w:color="auto" w:fill="FFFFFF"/>
               </w:rPr>
-              <w:t>_name</w:t>
-            </w:r>
-            <w:proofErr w:type="spellEnd"/>
-            <w:r>
+              <w:t>_name }}</w:t>
+            </w:r>
+          </w:p>
+          <w:p>
+            <w:pPr>
+              <w:pStyle w:val="NormalWeb"/>
+              <w:spacing w:before="0" w:beforeAutospacing="0" w:after="0" w:afterAutospacing="0" w:line="200" w:lineRule="exact"/>
+              <w:ind w:left="72"/>
+              <w:rPr>
+                <w:rFonts w:ascii="Arial" w:hAnsi="Arial" w:cs="Arial"/>
+                <w:sz w:val="22"/>
+                <w:szCs w:val="22"/>
+              </w:rPr>
+            </w:pPr>
+          </w:p>
+          <w:p>
+            <w:pPr>
+              <w:pStyle w:val="NormalWeb"/>
+              <w:spacing w:before="0" w:beforeAutospacing="0" w:after="0" w:afterAutospacing="0" w:line="200" w:lineRule="exact"/>
+              <w:ind w:left="72"/>
               <w:rPr>
                 <w:rFonts w:ascii="Arial" w:eastAsia="Microsoft YaHei" w:hAnsi="Arial" w:cs="Arial"/>
                 <w:sz w:val="22"/>
                 <w:szCs w:val="22"/>
                 <w:shd w:val="clear" w:color="auto" w:fill="FFFFFF"/>
               </w:rPr>
-              <w:t xml:space="preserve"> }}</w:t>
-            </w:r>
-          </w:p>
-          <w:p>
-            <w:pPr>
-              <w:pStyle w:val="NormalWeb"/>
-              <w:spacing w:before="0" w:beforeAutospacing="0" w:after="0" w:afterAutospacing="0" w:line="200" w:lineRule="exact"/>
-              <w:ind w:left="72"/>
-              <w:rPr>
-                <w:rFonts w:ascii="Arial" w:hAnsi="Arial" w:cs="Arial"/>
-                <w:sz w:val="22"/>
-                <w:szCs w:val="22"/>
-              </w:rPr>
-            </w:pPr>
-          </w:p>
-          <w:p>
-            <w:pPr>
-              <w:pStyle w:val="NormalWeb"/>
-              <w:spacing w:before="0" w:beforeAutospacing="0" w:after="0" w:afterAutospacing="0" w:line="200" w:lineRule="exact"/>
-              <w:ind w:left="72"/>
+            </w:pPr>
+            <w:r>
               <w:rPr>
                 <w:rFonts w:ascii="Arial" w:eastAsia="Microsoft YaHei" w:hAnsi="Arial" w:cs="Arial"/>
                 <w:sz w:val="22"/>
                 <w:szCs w:val="22"/>
                 <w:shd w:val="clear" w:color="auto" w:fill="FFFFFF"/>
               </w:rPr>
-            </w:pPr>
-            <w:proofErr w:type="gramStart"/>
+              <w:t xml:space="preserve">{{ </w:t>
+            </w:r>
+            <w:r>
+              <w:rPr>
+                <w:rFonts w:ascii="Arial" w:eastAsia="Microsoft YaHei" w:hAnsi="Arial" w:cs="Arial"/>
+                <w:sz w:val="18"/>
+                <w:szCs w:val="18"/>
+                <w:shd w:val="clear" w:color="auto" w:fill="FFFFFF"/>
+              </w:rPr>
+              <w:t>container</w:t>
+            </w:r>
             <w:r>
               <w:rPr>
                 <w:rFonts w:ascii="Arial" w:eastAsia="Microsoft YaHei" w:hAnsi="Arial" w:cs="Arial"/>
@@ -2566,61 +2416,47 @@
                 <w:szCs w:val="22"/>
                 <w:shd w:val="clear" w:color="auto" w:fill="FFFFFF"/>
               </w:rPr>
-              <w:t xml:space="preserve">{{ </w:t>
-            </w:r>
-            <w:proofErr w:type="spellStart"/>
-            <w:r>
-              <w:rPr>
-                <w:rFonts w:ascii="Arial" w:eastAsia="Microsoft YaHei" w:hAnsi="Arial" w:cs="Arial"/>
-                <w:sz w:val="18"/>
-                <w:szCs w:val="18"/>
-                <w:shd w:val="clear" w:color="auto" w:fill="FFFFFF"/>
-              </w:rPr>
-              <w:t>container</w:t>
-            </w:r>
-            <w:proofErr w:type="gramEnd"/>
-            <w:r>
+              <w:t>_owner }}</w:t>
+            </w:r>
+          </w:p>
+          <w:p>
+            <w:pPr>
+              <w:pStyle w:val="NormalWeb"/>
+              <w:spacing w:before="0" w:beforeAutospacing="0" w:after="0" w:afterAutospacing="0" w:line="200" w:lineRule="exact"/>
+              <w:ind w:left="72"/>
               <w:rPr>
                 <w:rFonts w:ascii="Arial" w:eastAsia="Microsoft YaHei" w:hAnsi="Arial" w:cs="Arial"/>
                 <w:sz w:val="22"/>
                 <w:szCs w:val="22"/>
                 <w:shd w:val="clear" w:color="auto" w:fill="FFFFFF"/>
               </w:rPr>
-              <w:t>_owner</w:t>
-            </w:r>
-            <w:proofErr w:type="spellEnd"/>
-            <w:r>
-              <w:rPr>
-                <w:rFonts w:ascii="Arial" w:eastAsia="Microsoft YaHei" w:hAnsi="Arial" w:cs="Arial"/>
-                <w:sz w:val="22"/>
-                <w:szCs w:val="22"/>
+            </w:pPr>
+          </w:p>
+          <w:p>
+            <w:pPr>
+              <w:rPr>
+                <w:rFonts w:ascii="Arial" w:hAnsi="Arial" w:cs="Arial"/>
+                <w:sz w:val="20"/>
                 <w:shd w:val="clear" w:color="auto" w:fill="FFFFFF"/>
               </w:rPr>
-              <w:t xml:space="preserve"> }}</w:t>
-            </w:r>
-          </w:p>
-          <w:p>
-            <w:pPr>
-              <w:pStyle w:val="NormalWeb"/>
-              <w:spacing w:before="0" w:beforeAutospacing="0" w:after="0" w:afterAutospacing="0" w:line="200" w:lineRule="exact"/>
-              <w:ind w:left="72"/>
-              <w:rPr>
-                <w:rFonts w:ascii="Arial" w:eastAsia="Microsoft YaHei" w:hAnsi="Arial" w:cs="Arial"/>
-                <w:sz w:val="22"/>
-                <w:szCs w:val="22"/>
+            </w:pPr>
+            <w:r>
+              <w:rPr>
+                <w:rFonts w:ascii="Arial" w:hAnsi="Arial" w:cs="Arial"/>
+                <w:sz w:val="20"/>
                 <w:shd w:val="clear" w:color="auto" w:fill="FFFFFF"/>
-              </w:rPr>
-            </w:pPr>
-          </w:p>
-          <w:p>
-            <w:pPr>
+                <w:lang w:val="ru-RU"/>
+              </w:rPr>
+              <w:t>КОНТЕЙНЕРНЫЙ</w:t>
+            </w:r>
+            <w:r>
               <w:rPr>
                 <w:rFonts w:ascii="Arial" w:hAnsi="Arial" w:cs="Arial"/>
                 <w:sz w:val="20"/>
                 <w:shd w:val="clear" w:color="auto" w:fill="FFFFFF"/>
-                <w:lang w:val="ru-RU"/>
-              </w:rPr>
-            </w:pPr>
+              </w:rPr>
+              <w:t xml:space="preserve"> </w:t>
+            </w:r>
             <w:r>
               <w:rPr>
                 <w:rFonts w:ascii="Arial" w:hAnsi="Arial" w:cs="Arial"/>
@@ -2628,7 +2464,7 @@
                 <w:shd w:val="clear" w:color="auto" w:fill="FFFFFF"/>
                 <w:lang w:val="ru-RU"/>
               </w:rPr>
-              <w:t>КОНТЕЙНЕРНЫЙ ПОЕЗД</w:t>
+              <w:t>ПОЕЗД</w:t>
             </w:r>
           </w:p>
         </w:tc>
@@ -2709,37 +2545,12 @@
                 <w:sz w:val="20"/>
               </w:rPr>
             </w:pPr>
-            <w:proofErr w:type="spellStart"/>
             <w:r>
               <w:rPr>
                 <w:spacing w:val="-4"/>
                 <w:sz w:val="20"/>
               </w:rPr>
-              <w:t>type_of_</w:t>
-            </w:r>
-            <w:proofErr w:type="gramStart"/>
-            <w:r>
-              <w:rPr>
-                <w:spacing w:val="-4"/>
-                <w:sz w:val="20"/>
-              </w:rPr>
-              <w:t>packaging</w:t>
-            </w:r>
-            <w:proofErr w:type="spellEnd"/>
-            <w:r>
-              <w:rPr>
-                <w:spacing w:val="-4"/>
-                <w:sz w:val="20"/>
-              </w:rPr>
-              <w:t xml:space="preserve"> }</w:t>
-            </w:r>
-            <w:proofErr w:type="gramEnd"/>
-            <w:r>
-              <w:rPr>
-                <w:spacing w:val="-4"/>
-                <w:sz w:val="20"/>
-              </w:rPr>
-              <w:t>}</w:t>
+              <w:t>type_of_packaging }}</w:t>
             </w:r>
           </w:p>
           <w:p>
@@ -2857,33 +2668,11 @@
                 <w:sz w:val="20"/>
               </w:rPr>
             </w:pPr>
-            <w:proofErr w:type="spellStart"/>
-            <w:r>
-              <w:rPr>
-                <w:sz w:val="20"/>
-              </w:rPr>
-              <w:t>number_of_</w:t>
-            </w:r>
-            <w:proofErr w:type="gramStart"/>
-            <w:r>
-              <w:rPr>
-                <w:sz w:val="20"/>
-              </w:rPr>
-              <w:t>seats</w:t>
-            </w:r>
-            <w:proofErr w:type="spellEnd"/>
-            <w:r>
-              <w:rPr>
-                <w:sz w:val="20"/>
-              </w:rPr>
-              <w:t xml:space="preserve"> }</w:t>
-            </w:r>
-            <w:proofErr w:type="gramEnd"/>
-            <w:r>
-              <w:rPr>
-                <w:sz w:val="20"/>
-              </w:rPr>
-              <w:t>}</w:t>
+            <w:r>
+              <w:rPr>
+                <w:sz w:val="20"/>
+              </w:rPr>
+              <w:t>number_of_seats }}</w:t>
             </w:r>
           </w:p>
           <w:p>
@@ -2992,87 +2781,47 @@
                 <w:szCs w:val="22"/>
               </w:rPr>
             </w:pPr>
-            <w:proofErr w:type="gramStart"/>
             <w:r>
               <w:rPr>
                 <w:rFonts w:ascii="Arial" w:hAnsi="Arial" w:cs="Arial"/>
                 <w:sz w:val="22"/>
                 <w:szCs w:val="22"/>
               </w:rPr>
-              <w:t>{{ net</w:t>
-            </w:r>
-            <w:proofErr w:type="gramEnd"/>
-            <w:r>
+              <w:t>{{ net }}</w:t>
+            </w:r>
+          </w:p>
+          <w:p>
+            <w:pPr>
               <w:rPr>
                 <w:rFonts w:ascii="Arial" w:hAnsi="Arial" w:cs="Arial"/>
                 <w:sz w:val="22"/>
                 <w:szCs w:val="22"/>
               </w:rPr>
-              <w:t xml:space="preserve"> }}</w:t>
-            </w:r>
-          </w:p>
-          <w:p>
-            <w:pPr>
+            </w:pPr>
+            <w:r>
               <w:rPr>
                 <w:rFonts w:ascii="Arial" w:hAnsi="Arial" w:cs="Arial"/>
                 <w:sz w:val="22"/>
                 <w:szCs w:val="22"/>
               </w:rPr>
-            </w:pPr>
-            <w:proofErr w:type="gramStart"/>
-            <w:r>
+              <w:t>{{ tara }}</w:t>
+            </w:r>
+          </w:p>
+          <w:p>
+            <w:pPr>
               <w:rPr>
                 <w:rFonts w:ascii="Arial" w:hAnsi="Arial" w:cs="Arial"/>
                 <w:sz w:val="22"/>
                 <w:szCs w:val="22"/>
               </w:rPr>
-              <w:t xml:space="preserve">{{ </w:t>
-            </w:r>
-            <w:proofErr w:type="spellStart"/>
+            </w:pPr>
             <w:r>
               <w:rPr>
                 <w:rFonts w:ascii="Arial" w:hAnsi="Arial" w:cs="Arial"/>
                 <w:sz w:val="22"/>
                 <w:szCs w:val="22"/>
               </w:rPr>
-              <w:t>tara</w:t>
-            </w:r>
-            <w:proofErr w:type="spellEnd"/>
-            <w:proofErr w:type="gramEnd"/>
-            <w:r>
-              <w:rPr>
-                <w:rFonts w:ascii="Arial" w:hAnsi="Arial" w:cs="Arial"/>
-                <w:sz w:val="22"/>
-                <w:szCs w:val="22"/>
-              </w:rPr>
-              <w:t xml:space="preserve"> }}</w:t>
-            </w:r>
-          </w:p>
-          <w:p>
-            <w:pPr>
-              <w:rPr>
-                <w:rFonts w:ascii="Arial" w:hAnsi="Arial" w:cs="Arial"/>
-                <w:sz w:val="22"/>
-                <w:szCs w:val="22"/>
-              </w:rPr>
-            </w:pPr>
-            <w:proofErr w:type="gramStart"/>
-            <w:r>
-              <w:rPr>
-                <w:rFonts w:ascii="Arial" w:hAnsi="Arial" w:cs="Arial"/>
-                <w:sz w:val="22"/>
-                <w:szCs w:val="22"/>
-              </w:rPr>
-              <w:t>{{ gross</w:t>
-            </w:r>
-            <w:proofErr w:type="gramEnd"/>
-            <w:r>
-              <w:rPr>
-                <w:rFonts w:ascii="Arial" w:hAnsi="Arial" w:cs="Arial"/>
-                <w:sz w:val="22"/>
-                <w:szCs w:val="22"/>
-              </w:rPr>
-              <w:t xml:space="preserve"> }}</w:t>
+              <w:t>{{ gross }}</w:t>
             </w:r>
           </w:p>
           <w:p>
@@ -3333,7 +3082,6 @@
                 <w:szCs w:val="20"/>
               </w:rPr>
             </w:pPr>
-            <w:proofErr w:type="gramStart"/>
             <w:r>
               <w:rPr>
                 <w:rFonts w:ascii="Arial" w:eastAsia="Microsoft YaHei" w:hAnsi="Arial" w:cs="Arial"/>
@@ -3341,37 +3089,7 @@
                 <w:szCs w:val="20"/>
                 <w:shd w:val="clear" w:color="auto" w:fill="FFFFFF"/>
               </w:rPr>
-              <w:t xml:space="preserve">{{ </w:t>
-            </w:r>
-            <w:proofErr w:type="spellStart"/>
-            <w:r>
-              <w:rPr>
-                <w:rFonts w:ascii="Arial" w:eastAsia="Microsoft YaHei" w:hAnsi="Arial" w:cs="Arial"/>
-                <w:sz w:val="20"/>
-                <w:szCs w:val="20"/>
-                <w:shd w:val="clear" w:color="auto" w:fill="FFFFFF"/>
-              </w:rPr>
-              <w:t>seal</w:t>
-            </w:r>
-            <w:proofErr w:type="gramEnd"/>
-            <w:r>
-              <w:rPr>
-                <w:rFonts w:ascii="Arial" w:eastAsia="Microsoft YaHei" w:hAnsi="Arial" w:cs="Arial"/>
-                <w:sz w:val="20"/>
-                <w:szCs w:val="20"/>
-                <w:shd w:val="clear" w:color="auto" w:fill="FFFFFF"/>
-              </w:rPr>
-              <w:t>_quantity</w:t>
-            </w:r>
-            <w:proofErr w:type="spellEnd"/>
-            <w:r>
-              <w:rPr>
-                <w:rFonts w:ascii="Arial" w:eastAsia="Microsoft YaHei" w:hAnsi="Arial" w:cs="Arial"/>
-                <w:sz w:val="20"/>
-                <w:szCs w:val="20"/>
-                <w:shd w:val="clear" w:color="auto" w:fill="FFFFFF"/>
-              </w:rPr>
-              <w:t xml:space="preserve"> }}</w:t>
+              <w:t>{{ seal_quantity }}</w:t>
             </w:r>
           </w:p>
         </w:tc>
@@ -3411,23 +3129,13 @@
                 <w:lang w:val="ru-RU"/>
               </w:rPr>
             </w:pPr>
-            <w:proofErr w:type="gramStart"/>
             <w:r>
               <w:rPr>
                 <w:rFonts w:ascii="Arial" w:hAnsi="Arial" w:cs="Arial"/>
                 <w:sz w:val="18"/>
                 <w:szCs w:val="18"/>
               </w:rPr>
-              <w:t>{{ seals</w:t>
-            </w:r>
-            <w:proofErr w:type="gramEnd"/>
-            <w:r>
-              <w:rPr>
-                <w:rFonts w:ascii="Arial" w:hAnsi="Arial" w:cs="Arial"/>
-                <w:sz w:val="18"/>
-                <w:szCs w:val="18"/>
-              </w:rPr>
-              <w:t xml:space="preserve"> }}</w:t>
+              <w:t>{{ seals }}</w:t>
             </w:r>
           </w:p>
         </w:tc>
@@ -3553,21 +3261,12 @@
                 <w:sz w:val="20"/>
               </w:rPr>
             </w:pPr>
-            <w:proofErr w:type="gramStart"/>
-            <w:r>
-              <w:rPr>
-                <w:rFonts w:ascii="Arial" w:hAnsi="Arial" w:cs="Arial"/>
-                <w:sz w:val="20"/>
-              </w:rPr>
-              <w:t>{{ submerged</w:t>
-            </w:r>
-            <w:proofErr w:type="gramEnd"/>
-            <w:r>
-              <w:rPr>
-                <w:rFonts w:ascii="Arial" w:hAnsi="Arial" w:cs="Arial"/>
-                <w:sz w:val="20"/>
-              </w:rPr>
-              <w:t xml:space="preserve"> }}</w:t>
+            <w:r>
+              <w:rPr>
+                <w:rFonts w:ascii="Arial" w:hAnsi="Arial" w:cs="Arial"/>
+                <w:sz w:val="20"/>
+              </w:rPr>
+              <w:t>{{ submerged }}</w:t>
             </w:r>
           </w:p>
         </w:tc>
@@ -3657,33 +3356,11 @@
                 <w:sz w:val="20"/>
               </w:rPr>
             </w:pPr>
-            <w:proofErr w:type="gramStart"/>
-            <w:r>
-              <w:rPr>
-                <w:sz w:val="20"/>
-              </w:rPr>
-              <w:t xml:space="preserve">{{ </w:t>
-            </w:r>
-            <w:proofErr w:type="spellStart"/>
-            <w:r>
-              <w:rPr>
-                <w:sz w:val="20"/>
-              </w:rPr>
-              <w:t>method</w:t>
-            </w:r>
-            <w:proofErr w:type="gramEnd"/>
-            <w:r>
-              <w:rPr>
-                <w:sz w:val="20"/>
-              </w:rPr>
-              <w:t>_of_determining_mass</w:t>
-            </w:r>
-            <w:proofErr w:type="spellEnd"/>
-            <w:r>
-              <w:rPr>
-                <w:sz w:val="20"/>
-              </w:rPr>
-              <w:t xml:space="preserve"> }}</w:t>
+            <w:r>
+              <w:rPr>
+                <w:sz w:val="20"/>
+              </w:rPr>
+              <w:t>{{ method_of_determining_mass }}</w:t>
             </w:r>
           </w:p>
           <w:p>
@@ -3720,21 +3397,12 @@
                 <w:szCs w:val="22"/>
               </w:rPr>
             </w:pPr>
-            <w:proofErr w:type="gramStart"/>
-            <w:r>
-              <w:rPr>
-                <w:rFonts w:ascii="Arial" w:hAnsi="Arial" w:cs="Arial"/>
-                <w:sz w:val="20"/>
-              </w:rPr>
-              <w:t>{{ container</w:t>
-            </w:r>
-            <w:proofErr w:type="gramEnd"/>
-            <w:r>
-              <w:rPr>
-                <w:rFonts w:ascii="Arial" w:hAnsi="Arial" w:cs="Arial"/>
-                <w:sz w:val="20"/>
-              </w:rPr>
-              <w:t xml:space="preserve"> }}</w:t>
+            <w:r>
+              <w:rPr>
+                <w:rFonts w:ascii="Arial" w:hAnsi="Arial" w:cs="Arial"/>
+                <w:sz w:val="20"/>
+              </w:rPr>
+              <w:t>{{ container }}</w:t>
             </w:r>
             <w:r>
               <w:rPr>
@@ -3847,23 +3515,7 @@
                 <w:rFonts w:ascii="Arial" w:hAnsi="Arial" w:cs="Arial"/>
                 <w:sz w:val="20"/>
               </w:rPr>
-              <w:t xml:space="preserve">{{ </w:t>
-            </w:r>
-            <w:proofErr w:type="spellStart"/>
-            <w:r>
-              <w:rPr>
-                <w:rFonts w:ascii="Arial" w:hAnsi="Arial" w:cs="Arial"/>
-                <w:sz w:val="20"/>
-              </w:rPr>
-              <w:t>tara</w:t>
-            </w:r>
-            <w:proofErr w:type="spellEnd"/>
-            <w:r>
-              <w:rPr>
-                <w:rFonts w:ascii="Arial" w:hAnsi="Arial" w:cs="Arial"/>
-                <w:sz w:val="20"/>
-              </w:rPr>
-              <w:t xml:space="preserve"> }}</w:t>
+              <w:t>{{ tara }}</w:t>
             </w:r>
           </w:p>
         </w:tc>
@@ -4010,21 +3662,12 @@
                 <w:sz w:val="20"/>
               </w:rPr>
             </w:pPr>
-            <w:proofErr w:type="gramStart"/>
-            <w:r>
-              <w:rPr>
-                <w:rFonts w:ascii="Arial" w:hAnsi="Arial" w:cs="Arial"/>
-                <w:sz w:val="20"/>
-              </w:rPr>
-              <w:t>{{ carriers</w:t>
-            </w:r>
-            <w:proofErr w:type="gramEnd"/>
-            <w:r>
-              <w:rPr>
-                <w:rFonts w:ascii="Arial" w:hAnsi="Arial" w:cs="Arial"/>
-                <w:sz w:val="20"/>
-              </w:rPr>
-              <w:t xml:space="preserve"> }}</w:t>
+            <w:r>
+              <w:rPr>
+                <w:rFonts w:ascii="Arial" w:hAnsi="Arial" w:cs="Arial"/>
+                <w:sz w:val="20"/>
+              </w:rPr>
+              <w:t>{{ carriers }}</w:t>
             </w:r>
           </w:p>
           <w:p>
@@ -4130,7 +3773,6 @@
                 <w:szCs w:val="18"/>
               </w:rPr>
             </w:pPr>
-            <w:proofErr w:type="gramStart"/>
             <w:r>
               <w:rPr>
                 <w:rFonts w:ascii="Arial" w:hAnsi="Arial" w:cs="Arial"/>
@@ -4139,7 +3781,6 @@
               </w:rPr>
               <w:t xml:space="preserve">{{ </w:t>
             </w:r>
-            <w:proofErr w:type="spellStart"/>
             <w:r>
               <w:rPr>
                 <w:rFonts w:ascii="Arial" w:eastAsia="Microsoft YaHei" w:hAnsi="Arial" w:cs="Arial"/>
@@ -4147,27 +3788,7 @@
                 <w:szCs w:val="18"/>
                 <w:shd w:val="clear" w:color="auto" w:fill="FFFFFF"/>
               </w:rPr>
-              <w:t>payment</w:t>
-            </w:r>
-            <w:proofErr w:type="gramEnd"/>
-            <w:r>
-              <w:rPr>
-                <w:rFonts w:ascii="Arial" w:eastAsia="Microsoft YaHei" w:hAnsi="Arial" w:cs="Arial"/>
-                <w:sz w:val="18"/>
-                <w:szCs w:val="18"/>
-                <w:shd w:val="clear" w:color="auto" w:fill="FFFFFF"/>
-              </w:rPr>
-              <w:t>_of_legal_fees</w:t>
-            </w:r>
-            <w:proofErr w:type="spellEnd"/>
-            <w:r>
-              <w:rPr>
-                <w:rFonts w:ascii="Arial" w:eastAsia="Microsoft YaHei" w:hAnsi="Arial" w:cs="Arial"/>
-                <w:sz w:val="18"/>
-                <w:szCs w:val="18"/>
-                <w:shd w:val="clear" w:color="auto" w:fill="FFFFFF"/>
-              </w:rPr>
-              <w:t xml:space="preserve"> </w:t>
+              <w:t xml:space="preserve">payment_of_legal_fees </w:t>
             </w:r>
             <w:r>
               <w:rPr>
@@ -4498,7 +4119,6 @@
                 <w:szCs w:val="18"/>
               </w:rPr>
             </w:pPr>
-            <w:proofErr w:type="gramStart"/>
             <w:r>
               <w:rPr>
                 <w:rFonts w:ascii="Arial" w:hAnsi="Arial" w:cs="Arial"/>
@@ -4516,7 +4136,6 @@
               </w:rPr>
               <w:t>documents</w:t>
             </w:r>
-            <w:proofErr w:type="gramEnd"/>
             <w:r>
               <w:rPr>
                 <w:rFonts w:ascii="Arial" w:hAnsi="Arial" w:cs="Arial"/>
@@ -4772,7 +4391,6 @@
                 <w:szCs w:val="18"/>
               </w:rPr>
             </w:pPr>
-            <w:proofErr w:type="gramStart"/>
             <w:r>
               <w:rPr>
                 <w:rFonts w:ascii="Arial" w:hAnsi="Arial" w:cs="Arial"/>
@@ -4789,7 +4407,6 @@
               </w:rPr>
               <w:t xml:space="preserve"> </w:t>
             </w:r>
-            <w:proofErr w:type="spellStart"/>
             <w:r>
               <w:rPr>
                 <w:rFonts w:ascii="Arial" w:eastAsia="Microsoft YaHei" w:hAnsi="Arial" w:cs="Arial"/>
@@ -4799,23 +4416,13 @@
               </w:rPr>
               <w:t>additional</w:t>
             </w:r>
-            <w:proofErr w:type="gramEnd"/>
             <w:r>
               <w:rPr>
                 <w:rFonts w:ascii="Arial" w:hAnsi="Arial" w:cs="Arial"/>
                 <w:sz w:val="18"/>
                 <w:szCs w:val="18"/>
               </w:rPr>
-              <w:t>_information</w:t>
-            </w:r>
-            <w:proofErr w:type="spellEnd"/>
-            <w:r>
-              <w:rPr>
-                <w:rFonts w:ascii="Arial" w:hAnsi="Arial" w:cs="Arial"/>
-                <w:sz w:val="18"/>
-                <w:szCs w:val="18"/>
-              </w:rPr>
-              <w:t xml:space="preserve"> }}</w:t>
+              <w:t>_information }}</w:t>
             </w:r>
           </w:p>
         </w:tc>
@@ -4946,43 +4553,7 @@
                 <w:sz w:val="18"/>
                 <w:szCs w:val="18"/>
               </w:rPr>
-              <w:t xml:space="preserve"> </w:t>
-            </w:r>
-            <w:proofErr w:type="gramStart"/>
-            <w:r>
-              <w:rPr>
-                <w:rFonts w:ascii="Arial" w:hAnsi="Arial" w:cs="Arial"/>
-                <w:sz w:val="18"/>
-                <w:szCs w:val="18"/>
-              </w:rPr>
-              <w:t xml:space="preserve">{{ </w:t>
-            </w:r>
-            <w:proofErr w:type="spellStart"/>
-            <w:r>
-              <w:rPr>
-                <w:rFonts w:ascii="Arial" w:hAnsi="Arial" w:cs="Arial"/>
-                <w:sz w:val="18"/>
-                <w:szCs w:val="18"/>
-              </w:rPr>
-              <w:t>custom</w:t>
-            </w:r>
-            <w:proofErr w:type="gramEnd"/>
-            <w:r>
-              <w:rPr>
-                <w:rFonts w:ascii="Arial" w:hAnsi="Arial" w:cs="Arial"/>
-                <w:sz w:val="18"/>
-                <w:szCs w:val="18"/>
-              </w:rPr>
-              <w:t>_seal</w:t>
-            </w:r>
-            <w:proofErr w:type="spellEnd"/>
-            <w:r>
-              <w:rPr>
-                <w:rFonts w:ascii="Arial" w:hAnsi="Arial" w:cs="Arial"/>
-                <w:sz w:val="18"/>
-                <w:szCs w:val="18"/>
-              </w:rPr>
-              <w:t xml:space="preserve"> }}</w:t>
+              <w:t xml:space="preserve"> {{ custom_seal }}</w:t>
             </w:r>
           </w:p>
           <w:p>

--- a/static/Order_draft.docx
+++ b/static/Order_draft.docx
@@ -546,7 +546,21 @@
                 <w:rFonts w:ascii="Arial" w:hAnsi="Arial" w:cs="Arial"/>
                 <w:sz w:val="20"/>
               </w:rPr>
-              <w:t>{{ sender }}</w:t>
+              <w:t>{{ sender</w:t>
+            </w:r>
+            <w:r>
+              <w:rPr>
+                <w:rFonts w:ascii="Arial" w:hAnsi="Arial" w:cs="Arial"/>
+                <w:sz w:val="20"/>
+              </w:rPr>
+              <w:t>|e</w:t>
+            </w:r>
+            <w:r>
+              <w:rPr>
+                <w:rFonts w:ascii="Arial" w:hAnsi="Arial" w:cs="Arial"/>
+                <w:sz w:val="20"/>
+              </w:rPr>
+              <w:t xml:space="preserve"> }}</w:t>
             </w:r>
           </w:p>
         </w:tc>
